--- a/Relatorio_T2.docx
+++ b/Relatorio_T2.docx
@@ -62,63 +62,7 @@
           <w:sz w:val="21"/>
           <w:szCs w:val="21"/>
         </w:rPr>
-        <w:t xml:space="preserve">Visando consolidar o aprendizado da paralelização de programas utilizando </w:t>
-      </w:r>
-      <w:r>
-        <w:rPr>
-          <w:rFonts w:ascii="Arial" w:hAnsi="Arial"/>
-          <w:sz w:val="21"/>
-          <w:szCs w:val="21"/>
-        </w:rPr>
-        <w:t>MPI</w:t>
-      </w:r>
-      <w:r>
-        <w:rPr>
-          <w:rFonts w:ascii="Arial" w:hAnsi="Arial"/>
-          <w:sz w:val="21"/>
-          <w:szCs w:val="21"/>
-        </w:rPr>
-        <w:t xml:space="preserve">, foi </w:t>
-      </w:r>
-      <w:r>
-        <w:rPr>
-          <w:rFonts w:ascii="Arial" w:hAnsi="Arial"/>
-          <w:sz w:val="21"/>
-          <w:szCs w:val="21"/>
-        </w:rPr>
-        <w:t>proposto executar a ordenação de um vetor</w:t>
-      </w:r>
-      <w:r>
-        <w:rPr>
-          <w:rFonts w:ascii="Arial" w:hAnsi="Arial"/>
-          <w:sz w:val="21"/>
-          <w:szCs w:val="21"/>
-        </w:rPr>
-        <w:t xml:space="preserve"> no cluster Grad do LAD. Para executar o programa foi definid</w:t>
-      </w:r>
-      <w:r>
-        <w:rPr>
-          <w:rFonts w:ascii="Arial" w:hAnsi="Arial"/>
-          <w:sz w:val="21"/>
-          <w:szCs w:val="21"/>
-        </w:rPr>
-        <w:t>o</w:t>
-      </w:r>
-      <w:r>
-        <w:rPr>
-          <w:rFonts w:ascii="Arial" w:hAnsi="Arial"/>
-          <w:sz w:val="21"/>
-          <w:szCs w:val="21"/>
-        </w:rPr>
-        <w:t xml:space="preserve"> arbitrariamente um </w:t>
-      </w:r>
-      <w:r>
-        <w:rPr>
-          <w:rFonts w:ascii="Arial" w:hAnsi="Arial"/>
-          <w:sz w:val="21"/>
-          <w:szCs w:val="21"/>
-        </w:rPr>
-        <w:t xml:space="preserve">vetor de </w:t>
+        <w:t xml:space="preserve">Visando consolidar o aprendizado da paralelização de programas utilizando MPI, foi proposto executar a ordenação de um vetor no cluster Grad do LAD. Para executar o programa foi definido arbitrariamente um vetor de </w:t>
       </w:r>
       <w:r>
         <w:rPr>
@@ -128,50 +72,7 @@
           <w:sz w:val="21"/>
           <w:szCs w:val="21"/>
         </w:rPr>
-        <w:t>20.000</w:t>
-      </w:r>
-      <w:r>
-        <w:rPr>
-          <w:rFonts w:ascii="Arial" w:hAnsi="Arial"/>
-          <w:sz w:val="21"/>
-          <w:szCs w:val="21"/>
-        </w:rPr>
-        <w:t xml:space="preserve"> </w:t>
-      </w:r>
-      <w:r>
-        <w:rPr>
-          <w:rFonts w:ascii="Arial" w:hAnsi="Arial"/>
-          <w:sz w:val="21"/>
-          <w:szCs w:val="21"/>
-        </w:rPr>
-        <w:t>posições,</w:t>
-      </w:r>
-      <w:r>
-        <w:rPr>
-          <w:rFonts w:ascii="Arial" w:hAnsi="Arial"/>
-          <w:sz w:val="21"/>
-          <w:szCs w:val="21"/>
-        </w:rPr>
-        <w:t xml:space="preserve"> de forma que fosse possível verificar se há vantagem ou não em paralelizar o programa. </w:t>
-      </w:r>
-    </w:p>
-    <w:p>
-      <w:pPr>
-        <w:pStyle w:val="Normal"/>
-        <w:jc w:val="both"/>
-        <w:rPr>
-          <w:rFonts w:ascii="Arial" w:hAnsi="Arial"/>
-          <w:sz w:val="21"/>
-          <w:szCs w:val="21"/>
-        </w:rPr>
-      </w:pPr>
-      <w:r>
-        <w:rPr>
-          <w:rFonts w:ascii="Arial" w:hAnsi="Arial"/>
-          <w:sz w:val="21"/>
-          <w:szCs w:val="21"/>
-        </w:rPr>
-        <w:t xml:space="preserve">O processo de divisão do trabalho entre os nós foi realizado conforme o seguinte processo, no modelo mestre-escravo: O nó mestre </w:t>
+        <w:t>2</w:t>
       </w:r>
       <w:r>
         <w:rPr>
@@ -181,6 +82,49 @@
           <w:sz w:val="21"/>
           <w:szCs w:val="21"/>
         </w:rPr>
+        <w:t>5</w:t>
+      </w:r>
+      <w:r>
+        <w:rPr>
+          <w:rFonts w:ascii="Arial" w:hAnsi="Arial"/>
+          <w:b/>
+          <w:bCs/>
+          <w:sz w:val="21"/>
+          <w:szCs w:val="21"/>
+        </w:rPr>
+        <w:t>0.000</w:t>
+      </w:r>
+      <w:r>
+        <w:rPr>
+          <w:rFonts w:ascii="Arial" w:hAnsi="Arial"/>
+          <w:sz w:val="21"/>
+          <w:szCs w:val="21"/>
+        </w:rPr>
+        <w:t xml:space="preserve"> posições, de forma que fosse possível verificar se há vantagem ou não em paralelizar o programa. </w:t>
+      </w:r>
+    </w:p>
+    <w:p>
+      <w:pPr>
+        <w:pStyle w:val="Normal"/>
+        <w:jc w:val="both"/>
+        <w:rPr/>
+      </w:pPr>
+      <w:r>
+        <w:rPr>
+          <w:rFonts w:ascii="Arial" w:hAnsi="Arial"/>
+          <w:sz w:val="21"/>
+          <w:szCs w:val="21"/>
+        </w:rPr>
+        <w:t xml:space="preserve">O processo de divisão do trabalho entre os nós foi realizado conforme o seguinte processo, no modelo mestre-escravo: O nó mestre </w:t>
+      </w:r>
+      <w:r>
+        <w:rPr>
+          <w:rFonts w:ascii="Arial" w:hAnsi="Arial"/>
+          <w:b/>
+          <w:bCs/>
+          <w:sz w:val="21"/>
+          <w:szCs w:val="21"/>
+        </w:rPr>
         <w:t xml:space="preserve">m </w:t>
       </w:r>
       <w:r>
@@ -227,7 +171,15 @@
           <w:sz w:val="21"/>
           <w:szCs w:val="21"/>
         </w:rPr>
-        <w:t>n-</w:t>
+        <w:t>n-1</w:t>
+      </w:r>
+      <w:r>
+        <w:rPr>
+          <w:rFonts w:ascii="Arial" w:hAnsi="Arial"/>
+          <w:sz w:val="21"/>
+          <w:szCs w:val="21"/>
+        </w:rPr>
+        <w:t xml:space="preserve"> de processos (resultado </w:t>
       </w:r>
       <w:r>
         <w:rPr>
@@ -237,15 +189,15 @@
           <w:sz w:val="21"/>
           <w:szCs w:val="21"/>
         </w:rPr>
-        <w:t>1</w:t>
-      </w:r>
-      <w:r>
-        <w:rPr>
-          <w:rFonts w:ascii="Arial" w:hAnsi="Arial"/>
-          <w:sz w:val="21"/>
-          <w:szCs w:val="21"/>
-        </w:rPr>
-        <w:t xml:space="preserve"> de processos (resultado </w:t>
+        <w:t>s</w:t>
+      </w:r>
+      <w:r>
+        <w:rPr>
+          <w:rFonts w:ascii="Arial" w:hAnsi="Arial"/>
+          <w:sz w:val="21"/>
+          <w:szCs w:val="21"/>
+        </w:rPr>
+        <w:t xml:space="preserve">), e calcula também o resto </w:t>
       </w:r>
       <w:r>
         <w:rPr>
@@ -255,15 +207,17 @@
           <w:sz w:val="21"/>
           <w:szCs w:val="21"/>
         </w:rPr>
-        <w:t>s</w:t>
-      </w:r>
-      <w:r>
-        <w:rPr>
-          <w:rFonts w:ascii="Arial" w:hAnsi="Arial"/>
-          <w:sz w:val="21"/>
-          <w:szCs w:val="21"/>
-        </w:rPr>
-        <w:t xml:space="preserve">), e calcula também o resto </w:t>
+        <w:t xml:space="preserve">r </w:t>
+      </w:r>
+      <w:r>
+        <w:rPr>
+          <w:rFonts w:ascii="Arial" w:hAnsi="Arial"/>
+          <w:b w:val="false"/>
+          <w:bCs w:val="false"/>
+          <w:sz w:val="21"/>
+          <w:szCs w:val="21"/>
+        </w:rPr>
+        <w:t xml:space="preserve">da divisão de </w:t>
       </w:r>
       <w:r>
         <w:rPr>
@@ -273,7 +227,7 @@
           <w:sz w:val="21"/>
           <w:szCs w:val="21"/>
         </w:rPr>
-        <w:t xml:space="preserve">r </w:t>
+        <w:t>t</w:t>
       </w:r>
       <w:r>
         <w:rPr>
@@ -283,7 +237,7 @@
           <w:sz w:val="21"/>
           <w:szCs w:val="21"/>
         </w:rPr>
-        <w:t xml:space="preserve">da divisão de </w:t>
+        <w:t xml:space="preserve"> por </w:t>
       </w:r>
       <w:r>
         <w:rPr>
@@ -293,7 +247,7 @@
           <w:sz w:val="21"/>
           <w:szCs w:val="21"/>
         </w:rPr>
-        <w:t>t</w:t>
+        <w:t>n</w:t>
       </w:r>
       <w:r>
         <w:rPr>
@@ -303,7 +257,7 @@
           <w:sz w:val="21"/>
           <w:szCs w:val="21"/>
         </w:rPr>
-        <w:t xml:space="preserve"> por </w:t>
+        <w:t xml:space="preserve">. Dessa forma, </w:t>
       </w:r>
       <w:r>
         <w:rPr>
@@ -313,7 +267,7 @@
           <w:sz w:val="21"/>
           <w:szCs w:val="21"/>
         </w:rPr>
-        <w:t>n</w:t>
+        <w:t>n-2</w:t>
       </w:r>
       <w:r>
         <w:rPr>
@@ -323,7 +277,7 @@
           <w:sz w:val="21"/>
           <w:szCs w:val="21"/>
         </w:rPr>
-        <w:t xml:space="preserve">. Dessa forma, </w:t>
+        <w:t xml:space="preserve"> nós vão ordenar um vetor de tamanho </w:t>
       </w:r>
       <w:r>
         <w:rPr>
@@ -333,7 +287,7 @@
           <w:sz w:val="21"/>
           <w:szCs w:val="21"/>
         </w:rPr>
-        <w:t>n-2</w:t>
+        <w:t>s</w:t>
       </w:r>
       <w:r>
         <w:rPr>
@@ -343,7 +297,7 @@
           <w:sz w:val="21"/>
           <w:szCs w:val="21"/>
         </w:rPr>
-        <w:t xml:space="preserve"> nós vão ordenar um vetor de tamanho </w:t>
+        <w:t xml:space="preserve">, um dos nós </w:t>
       </w:r>
       <w:r>
         <w:rPr>
@@ -353,7 +307,7 @@
           <w:sz w:val="21"/>
           <w:szCs w:val="21"/>
         </w:rPr>
-        <w:t>s</w:t>
+        <w:t>n</w:t>
       </w:r>
       <w:r>
         <w:rPr>
@@ -363,7 +317,7 @@
           <w:sz w:val="21"/>
           <w:szCs w:val="21"/>
         </w:rPr>
-        <w:t xml:space="preserve">, um dos nós </w:t>
+        <w:t xml:space="preserve"> vai ordenar um vetor de tamanho </w:t>
       </w:r>
       <w:r>
         <w:rPr>
@@ -373,7 +327,7 @@
           <w:sz w:val="21"/>
           <w:szCs w:val="21"/>
         </w:rPr>
-        <w:t>n</w:t>
+        <w:t>s</w:t>
       </w:r>
       <w:r>
         <w:rPr>
@@ -383,7 +337,7 @@
           <w:sz w:val="21"/>
           <w:szCs w:val="21"/>
         </w:rPr>
-        <w:t xml:space="preserve"> vai ordenar um vetor de tamanho </w:t>
+        <w:t>+</w:t>
       </w:r>
       <w:r>
         <w:rPr>
@@ -393,7 +347,7 @@
           <w:sz w:val="21"/>
           <w:szCs w:val="21"/>
         </w:rPr>
-        <w:t>s</w:t>
+        <w:t>r</w:t>
       </w:r>
       <w:r>
         <w:rPr>
@@ -403,7 +357,7 @@
           <w:sz w:val="21"/>
           <w:szCs w:val="21"/>
         </w:rPr>
-        <w:t>+</w:t>
+        <w:t xml:space="preserve"> e o nó </w:t>
       </w:r>
       <w:r>
         <w:rPr>
@@ -413,7 +367,7 @@
           <w:sz w:val="21"/>
           <w:szCs w:val="21"/>
         </w:rPr>
-        <w:t>r</w:t>
+        <w:t>m</w:t>
       </w:r>
       <w:r>
         <w:rPr>
@@ -423,7 +377,7 @@
           <w:sz w:val="21"/>
           <w:szCs w:val="21"/>
         </w:rPr>
-        <w:t xml:space="preserve"> e o </w:t>
+        <w:t xml:space="preserve"> não realiza nenhum trabalho.  Depois os nós escravos enviam os vetores menores para o nó mestre, que junta os pedaços em um único vetor novamente e depois realiza o ordenamento desse vetor. Este processo está demonstrado na figura 1. </w:t>
       </w:r>
       <w:r>
         <w:rPr>
@@ -433,17 +387,7 @@
           <w:sz w:val="21"/>
           <w:szCs w:val="21"/>
         </w:rPr>
-        <w:t xml:space="preserve">nó </w:t>
-      </w:r>
-      <w:r>
-        <w:rPr>
-          <w:rFonts w:ascii="Arial" w:hAnsi="Arial"/>
-          <w:b/>
-          <w:bCs/>
-          <w:sz w:val="21"/>
-          <w:szCs w:val="21"/>
-        </w:rPr>
-        <w:t>m</w:t>
+        <w:t xml:space="preserve">O ordenamento dos vetores menores foi feito com o algoritmo Bubble Sort, </w:t>
       </w:r>
       <w:r>
         <w:rPr>
@@ -453,7 +397,7 @@
           <w:sz w:val="21"/>
           <w:szCs w:val="21"/>
         </w:rPr>
-        <w:t xml:space="preserve"> não realiza nenhum trabalho.  </w:t>
+        <w:t xml:space="preserve">e  o </w:t>
       </w:r>
       <w:r>
         <w:rPr>
@@ -463,7 +407,27 @@
           <w:sz w:val="21"/>
           <w:szCs w:val="21"/>
         </w:rPr>
-        <w:t>Depois os nós escravos enviam os vetores menores para o nó mestre, que junta os pedaços em um único vetor novamente e depois realiza o ordenamento desse vetor. Este processo está demonstrado na figura 1.</w:t>
+        <w:t xml:space="preserve"> vetor </w:t>
+      </w:r>
+      <w:r>
+        <w:rPr>
+          <w:rFonts w:ascii="Arial" w:hAnsi="Arial"/>
+          <w:b w:val="false"/>
+          <w:bCs w:val="false"/>
+          <w:sz w:val="21"/>
+          <w:szCs w:val="21"/>
+        </w:rPr>
+        <w:t xml:space="preserve">final com </w:t>
+      </w:r>
+      <w:r>
+        <w:rPr>
+          <w:rFonts w:ascii="Arial" w:hAnsi="Arial"/>
+          <w:b w:val="false"/>
+          <w:bCs w:val="false"/>
+          <w:sz w:val="21"/>
+          <w:szCs w:val="21"/>
+        </w:rPr>
+        <w:t xml:space="preserve">o algorito Heap Sort. </w:t>
       </w:r>
     </w:p>
     <w:p>
@@ -479,7 +443,7 @@
       </w:pPr>
       <w:r>
         <w:drawing>
-          <wp:anchor behindDoc="0" distT="0" distB="0" distL="0" distR="0" simplePos="0" locked="0" layoutInCell="1" allowOverlap="1" relativeHeight="4">
+          <wp:anchor behindDoc="0" distT="0" distB="0" distL="0" distR="0" simplePos="0" locked="0" layoutInCell="1" allowOverlap="1" relativeHeight="2">
             <wp:simplePos x="0" y="0"/>
             <wp:positionH relativeFrom="column">
               <wp:posOffset>91440</wp:posOffset>
@@ -487,7 +451,7 @@
             <wp:positionV relativeFrom="paragraph">
               <wp:posOffset>54610</wp:posOffset>
             </wp:positionV>
-            <wp:extent cx="2295525" cy="1657350"/>
+            <wp:extent cx="2295525" cy="1303655"/>
             <wp:effectExtent l="0" t="0" r="0" b="0"/>
             <wp:wrapSquare wrapText="largest"/>
             <wp:docPr id="1" name="Image1" descr=""/>
@@ -505,7 +469,7 @@
                   </pic:nvPicPr>
                   <pic:blipFill>
                     <a:blip r:embed="rId3"/>
-                    <a:srcRect l="2256" t="3048" r="4685" b="3902"/>
+                    <a:srcRect l="2250" t="3055" r="4679" b="3909"/>
                     <a:stretch>
                       <a:fillRect/>
                     </a:stretch>
@@ -513,7 +477,7 @@
                   <pic:spPr bwMode="auto">
                     <a:xfrm>
                       <a:off x="0" y="0"/>
-                      <a:ext cx="2295525" cy="1657350"/>
+                      <a:ext cx="2295525" cy="1303655"/>
                     </a:xfrm>
                     <a:prstGeom prst="rect">
                       <a:avLst/>
@@ -541,22 +505,35 @@
           <w:sz w:val="18"/>
           <w:szCs w:val="18"/>
         </w:rPr>
-        <w:t>Figura 1 Processo Ordenamento</w:t>
-      </w:r>
-    </w:p>
-    <w:p>
-      <w:pPr>
-        <w:pStyle w:val="Normal"/>
-        <w:jc w:val="both"/>
-        <w:rPr>
-          <w:rFonts w:ascii="Arial" w:hAnsi="Arial"/>
-        </w:rPr>
-      </w:pPr>
+        <w:t>F</w:t>
+      </w:r>
       <w:r>
         <w:rPr>
           <w:rFonts w:ascii="Arial" w:hAnsi="Arial"/>
           <w:b/>
           <w:bCs/>
+          <w:i w:val="false"/>
+          <w:iCs w:val="false"/>
+          <w:color w:val="000000" w:themeColor="text1"/>
+          <w:sz w:val="18"/>
+          <w:szCs w:val="18"/>
+        </w:rPr>
+        <w:t>igura 1 Processo Ordenamento</w:t>
+      </w:r>
+    </w:p>
+    <w:p>
+      <w:pPr>
+        <w:pStyle w:val="Normal"/>
+        <w:jc w:val="both"/>
+        <w:rPr>
+          <w:rFonts w:ascii="Arial" w:hAnsi="Arial"/>
+        </w:rPr>
+      </w:pPr>
+      <w:r>
+        <w:rPr>
+          <w:rFonts w:ascii="Arial" w:hAnsi="Arial"/>
+          <w:b/>
+          <w:bCs/>
         </w:rPr>
         <w:t>2) Dificuldades encontradas</w:t>
       </w:r>
@@ -565,11 +542,7 @@
       <w:pPr>
         <w:pStyle w:val="Normal"/>
         <w:jc w:val="both"/>
-        <w:rPr>
-          <w:rFonts w:ascii="Arial" w:hAnsi="Arial"/>
-          <w:sz w:val="21"/>
-          <w:szCs w:val="21"/>
-        </w:rPr>
+        <w:rPr/>
       </w:pPr>
       <w:r>
         <w:rPr>
@@ -578,6 +551,52 @@
           <w:szCs w:val="21"/>
         </w:rPr>
         <w:t>Compreender o funcionamento da paralelização com MPI e debug do código paralelizado.</w:t>
+      </w:r>
+    </w:p>
+    <w:p>
+      <w:pPr>
+        <w:pStyle w:val="Normal"/>
+        <w:jc w:val="both"/>
+        <w:rPr/>
+      </w:pPr>
+      <w:r>
+        <w:rPr>
+          <w:rFonts w:ascii="Arial" w:hAnsi="Arial"/>
+          <w:b/>
+          <w:bCs/>
+        </w:rPr>
+        <w:t>3) Testes</w:t>
+      </w:r>
+    </w:p>
+    <w:p>
+      <w:pPr>
+        <w:pStyle w:val="Normal"/>
+        <w:jc w:val="both"/>
+        <w:rPr/>
+      </w:pPr>
+      <w:r>
+        <w:rPr>
+          <w:rFonts w:ascii="Arial" w:hAnsi="Arial"/>
+          <w:sz w:val="21"/>
+          <w:szCs w:val="21"/>
+        </w:rPr>
+        <w:t xml:space="preserve">Inicialmente o programa foi executado de forma sequencial para obter o tempo de ordenamento do vetor. Em seguida o programa foi executado para 2, 4, 6, 8, 16, 32, </w:t>
+      </w:r>
+      <w:r>
+        <w:rPr>
+          <w:rFonts w:ascii="Arial" w:hAnsi="Arial"/>
+          <w:sz w:val="21"/>
+          <w:szCs w:val="21"/>
+        </w:rPr>
+        <w:t xml:space="preserve">e </w:t>
+      </w:r>
+      <w:r>
+        <w:rPr>
+          <w:rFonts w:ascii="Arial" w:hAnsi="Arial"/>
+          <w:sz w:val="21"/>
+          <w:szCs w:val="21"/>
+        </w:rPr>
+        <w:t>48 processos, verificando-se o tempo de execução de cada um deles.</w:t>
       </w:r>
     </w:p>
     <w:p>
@@ -596,100 +615,14 @@
           <w:b/>
           <w:bCs/>
         </w:rPr>
-        <w:t>3) Testes</w:t>
-      </w:r>
-    </w:p>
-    <w:p>
-      <w:pPr>
-        <w:pStyle w:val="Normal"/>
-        <w:jc w:val="both"/>
-        <w:rPr>
-          <w:rFonts w:ascii="Arial" w:hAnsi="Arial"/>
-          <w:sz w:val="21"/>
-          <w:szCs w:val="21"/>
-        </w:rPr>
-      </w:pPr>
-      <w:r>
-        <w:rPr>
-          <w:rFonts w:ascii="Arial" w:hAnsi="Arial"/>
-          <w:sz w:val="21"/>
-          <w:szCs w:val="21"/>
-        </w:rPr>
-        <w:t xml:space="preserve">Inicialmente o programa foi executado de forma sequencial para </w:t>
-      </w:r>
-      <w:r>
-        <w:rPr>
-          <w:rFonts w:ascii="Arial" w:hAnsi="Arial"/>
-          <w:sz w:val="21"/>
-          <w:szCs w:val="21"/>
-        </w:rPr>
-        <w:t>obter o tempo de ordenamento do vetor.</w:t>
-      </w:r>
-      <w:r>
-        <w:rPr>
-          <w:rFonts w:ascii="Arial" w:hAnsi="Arial"/>
-          <w:sz w:val="21"/>
-          <w:szCs w:val="21"/>
-        </w:rPr>
         <w:t xml:space="preserve"> </w:t>
       </w:r>
       <w:r>
         <w:rPr>
           <w:rFonts w:ascii="Arial" w:hAnsi="Arial"/>
-          <w:sz w:val="21"/>
-          <w:szCs w:val="21"/>
-        </w:rPr>
-        <w:t>Em s</w:t>
-      </w:r>
-      <w:r>
-        <w:rPr>
-          <w:rFonts w:ascii="Arial" w:hAnsi="Arial"/>
-          <w:sz w:val="21"/>
-          <w:szCs w:val="21"/>
-        </w:rPr>
-        <w:t xml:space="preserve">eguida o programa foi executado para 2, 4, 6, 8, 16, </w:t>
-      </w:r>
-      <w:r>
-        <w:rPr>
-          <w:rFonts w:ascii="Arial" w:hAnsi="Arial"/>
-          <w:sz w:val="21"/>
-          <w:szCs w:val="21"/>
-        </w:rPr>
-        <w:t>32, 48 e 64 processos</w:t>
-      </w:r>
-      <w:r>
-        <w:rPr>
-          <w:rFonts w:ascii="Arial" w:hAnsi="Arial"/>
-          <w:sz w:val="21"/>
-          <w:szCs w:val="21"/>
-        </w:rPr>
-        <w:t>, verificando-se o tempo de execução de cada um deles.</w:t>
-      </w:r>
-    </w:p>
-    <w:p>
-      <w:pPr>
-        <w:pStyle w:val="Normal"/>
-        <w:jc w:val="both"/>
-        <w:rPr>
-          <w:b/>
           <w:b/>
           <w:bCs/>
         </w:rPr>
-      </w:pPr>
-      <w:r>
-        <w:rPr>
-          <w:rFonts w:ascii="Arial" w:hAnsi="Arial"/>
-          <w:b/>
-          <w:bCs/>
-        </w:rPr>
-        <w:t xml:space="preserve"> </w:t>
-      </w:r>
-      <w:r>
-        <w:rPr>
-          <w:rFonts w:ascii="Arial" w:hAnsi="Arial"/>
-          <w:b/>
-          <w:bCs/>
-        </w:rPr>
         <w:t>4) Análise de Desempenho</w:t>
       </w:r>
     </w:p>
@@ -710,91 +643,46 @@
           <w:sz w:val="21"/>
           <w:szCs w:val="21"/>
         </w:rPr>
-        <w:t xml:space="preserve">A versão paralela do </w:t>
-      </w:r>
-      <w:r>
-        <w:rPr>
-          <w:rFonts w:ascii="Arial" w:hAnsi="Arial"/>
-          <w:sz w:val="21"/>
-          <w:szCs w:val="21"/>
-        </w:rPr>
-        <w:t>ordenamento</w:t>
-      </w:r>
-      <w:r>
-        <w:rPr>
-          <w:rFonts w:ascii="Arial" w:hAnsi="Arial"/>
-          <w:sz w:val="21"/>
-          <w:szCs w:val="21"/>
-        </w:rPr>
-        <w:t xml:space="preserve"> obteve um desempenho superior a sua versão sequencial, conforme demonstrado na</w:t>
-      </w:r>
-      <w:r>
-        <w:rPr>
-          <w:rFonts w:ascii="Arial" w:hAnsi="Arial"/>
-          <w:sz w:val="21"/>
-          <w:szCs w:val="21"/>
-        </w:rPr>
-        <w:t>s</w:t>
-      </w:r>
-      <w:r>
-        <w:rPr>
-          <w:rFonts w:ascii="Arial" w:hAnsi="Arial"/>
-          <w:sz w:val="21"/>
-          <w:szCs w:val="21"/>
-        </w:rPr>
-        <w:t xml:space="preserve"> Figura</w:t>
-      </w:r>
-      <w:r>
-        <w:rPr>
-          <w:rFonts w:ascii="Arial" w:hAnsi="Arial"/>
-          <w:sz w:val="21"/>
-          <w:szCs w:val="21"/>
-        </w:rPr>
-        <w:t>s</w:t>
-      </w:r>
-      <w:r>
-        <w:rPr>
-          <w:rFonts w:ascii="Arial" w:hAnsi="Arial"/>
-          <w:sz w:val="21"/>
-          <w:szCs w:val="21"/>
-        </w:rPr>
-        <w:t xml:space="preserve"> </w:t>
-      </w:r>
-      <w:r>
-        <w:rPr>
-          <w:rFonts w:ascii="Arial" w:hAnsi="Arial"/>
-          <w:sz w:val="21"/>
-          <w:szCs w:val="21"/>
-        </w:rPr>
-        <w:t>2 e 3</w:t>
-      </w:r>
-      <w:r>
-        <w:rPr>
-          <w:rFonts w:ascii="Arial" w:hAnsi="Arial"/>
-          <w:sz w:val="21"/>
-          <w:szCs w:val="21"/>
-        </w:rPr>
-        <w:t xml:space="preserve">. </w:t>
-      </w:r>
-    </w:p>
-    <w:p>
-      <w:pPr>
-        <w:pStyle w:val="Normal"/>
-        <w:keepNext w:val="true"/>
-        <w:jc w:val="both"/>
-        <w:rPr>
-          <w:rFonts w:ascii="Arial" w:hAnsi="Arial"/>
-        </w:rPr>
-      </w:pPr>
-      <w:r>
-        <w:rPr>
-          <w:rFonts w:ascii="Arial" w:hAnsi="Arial"/>
-        </w:rPr>
+        <w:t xml:space="preserve">A versão paralela do ordenamento obteve um desempenho </w:t>
+      </w:r>
+      <w:r>
+        <w:rPr>
+          <w:rFonts w:ascii="Arial" w:hAnsi="Arial"/>
+          <w:sz w:val="21"/>
+          <w:szCs w:val="21"/>
+        </w:rPr>
+        <w:t xml:space="preserve">sigificantemente </w:t>
+      </w:r>
+      <w:r>
+        <w:rPr>
+          <w:rFonts w:ascii="Arial" w:hAnsi="Arial"/>
+          <w:sz w:val="21"/>
+          <w:szCs w:val="21"/>
+        </w:rPr>
+        <w:t xml:space="preserve">superior a sua versão sequencial, conforme demonstrado nas Figuras 2 e 3. </w:t>
+      </w:r>
+    </w:p>
+    <w:p>
+      <w:pPr>
+        <w:pStyle w:val="Caption1"/>
+        <w:spacing w:before="0" w:after="80"/>
+        <w:jc w:val="center"/>
+        <w:rPr/>
+      </w:pPr>
+      <w:r>
         <w:drawing>
-          <wp:inline distT="0" distB="3810" distL="0" distR="1270">
-            <wp:extent cx="2475230" cy="605790"/>
+          <wp:anchor behindDoc="0" distT="0" distB="0" distL="0" distR="0" simplePos="0" locked="0" layoutInCell="1" allowOverlap="1" relativeHeight="3">
+            <wp:simplePos x="0" y="0"/>
+            <wp:positionH relativeFrom="column">
+              <wp:align>center</wp:align>
+            </wp:positionH>
+            <wp:positionV relativeFrom="paragraph">
+              <wp:posOffset>635</wp:posOffset>
+            </wp:positionV>
+            <wp:extent cx="2475230" cy="672465"/>
             <wp:effectExtent l="0" t="0" r="0" b="0"/>
-            <wp:docPr id="2" name="Imagem 5" descr=""/>
+            <wp:wrapSquare wrapText="largest"/>
+            <wp:docPr id="2" name="Image2" descr=""/>
             <wp:cNvGraphicFramePr>
               <a:graphicFrameLocks xmlns:a="http://schemas.openxmlformats.org/drawingml/2006/main" noChangeAspect="1"/>
             </wp:cNvGraphicFramePr>
@@ -802,13 +690,14 @@
               <a:graphicData uri="http://schemas.openxmlformats.org/drawingml/2006/picture">
                 <pic:pic xmlns:pic="http://schemas.openxmlformats.org/drawingml/2006/picture">
                   <pic:nvPicPr>
-                    <pic:cNvPr id="2" name="Imagem 5" descr=""/>
+                    <pic:cNvPr id="2" name="Image2" descr=""/>
                     <pic:cNvPicPr>
                       <a:picLocks noChangeAspect="1" noChangeArrowheads="1"/>
                     </pic:cNvPicPr>
                   </pic:nvPicPr>
                   <pic:blipFill>
                     <a:blip r:embed="rId4"/>
+                    <a:srcRect l="-173" t="-637" r="-173" b="-637"/>
                     <a:stretch>
                       <a:fillRect/>
                     </a:stretch>
@@ -816,28 +705,23 @@
                   <pic:spPr bwMode="auto">
                     <a:xfrm>
                       <a:off x="0" y="0"/>
-                      <a:ext cx="2475230" cy="605790"/>
+                      <a:ext cx="2475230" cy="672465"/>
                     </a:xfrm>
                     <a:prstGeom prst="rect">
                       <a:avLst/>
                     </a:prstGeom>
+                    <a:ln w="635">
+                      <a:solidFill>
+                        <a:srgbClr val="000000"/>
+                      </a:solidFill>
+                    </a:ln>
                   </pic:spPr>
                 </pic:pic>
               </a:graphicData>
             </a:graphic>
-          </wp:inline>
+          </wp:anchor>
         </w:drawing>
       </w:r>
-    </w:p>
-    <w:p>
-      <w:pPr>
-        <w:pStyle w:val="Caption1"/>
-        <w:spacing w:before="0" w:after="80"/>
-        <w:jc w:val="center"/>
-        <w:rPr>
-          <w:rFonts w:ascii="Arial" w:hAnsi="Arial"/>
-        </w:rPr>
-      </w:pPr>
       <w:r>
         <w:rPr>
           <w:rFonts w:ascii="Arial" w:hAnsi="Arial"/>
@@ -847,29 +731,90 @@
           <w:iCs w:val="false"/>
           <w:color w:val="000000" w:themeColor="text1"/>
         </w:rPr>
-        <w:t xml:space="preserve">Figura </w:t>
-      </w:r>
-      <w:r>
-        <w:rPr>
-          <w:rFonts w:ascii="Arial" w:hAnsi="Arial"/>
-          <w:b/>
-          <w:bCs/>
+        <w:t>Figura 2: Resultados observados</w:t>
+      </w:r>
+    </w:p>
+    <w:p>
+      <w:pPr>
+        <w:pStyle w:val="Normal"/>
+        <w:jc w:val="both"/>
+        <w:rPr/>
+      </w:pPr>
+      <w:r>
+        <w:rPr>
+          <w:rFonts w:ascii="Arial" w:hAnsi="Arial"/>
+          <w:sz w:val="21"/>
+          <w:szCs w:val="21"/>
+        </w:rPr>
+        <w:t xml:space="preserve">Observa-se que </w:t>
+      </w:r>
+      <w:r>
+        <w:rPr>
+          <w:rFonts w:ascii="Arial" w:hAnsi="Arial"/>
+          <w:sz w:val="21"/>
+          <w:szCs w:val="21"/>
+        </w:rPr>
+        <w:t xml:space="preserve">a maior eficiência do programa é quando são executados 16 processos paralelos. Ainda que o </w:t>
+      </w:r>
+      <w:r>
+        <w:rPr>
+          <w:rFonts w:ascii="Arial" w:hAnsi="Arial"/>
+          <w:i/>
+          <w:iCs/>
+          <w:sz w:val="21"/>
+          <w:szCs w:val="21"/>
+        </w:rPr>
+        <w:t>speed-up</w:t>
+      </w:r>
+      <w:r>
+        <w:rPr>
+          <w:rFonts w:ascii="Arial" w:hAnsi="Arial"/>
           <w:i w:val="false"/>
           <w:iCs w:val="false"/>
-          <w:color w:val="000000" w:themeColor="text1"/>
-        </w:rPr>
-        <w:t>2</w:t>
-      </w:r>
-      <w:r>
-        <w:rPr>
-          <w:rFonts w:ascii="Arial" w:hAnsi="Arial"/>
-          <w:b/>
-          <w:bCs/>
+          <w:sz w:val="21"/>
+          <w:szCs w:val="21"/>
+        </w:rPr>
+        <w:t xml:space="preserve"> para mais processos seja maior, o programa perde eficiência, o que pode não compensar para a execução do programa paralelo. Observa-se também que o </w:t>
+      </w:r>
+      <w:r>
+        <w:rPr>
+          <w:rFonts w:ascii="Arial" w:hAnsi="Arial"/>
+          <w:i/>
+          <w:iCs/>
+          <w:sz w:val="21"/>
+          <w:szCs w:val="21"/>
+        </w:rPr>
+        <w:t xml:space="preserve">speed-up </w:t>
+      </w:r>
+      <w:r>
+        <w:rPr>
+          <w:rFonts w:ascii="Arial" w:hAnsi="Arial"/>
           <w:i w:val="false"/>
           <w:iCs w:val="false"/>
-          <w:color w:val="000000" w:themeColor="text1"/>
-        </w:rPr>
-        <w:t>: Resultados observados</w:t>
+          <w:sz w:val="21"/>
+          <w:szCs w:val="21"/>
+        </w:rPr>
+        <w:t xml:space="preserve">real supera e muito o  </w:t>
+      </w:r>
+      <w:r>
+        <w:rPr>
+          <w:rFonts w:ascii="Arial" w:hAnsi="Arial"/>
+          <w:i/>
+          <w:iCs/>
+          <w:sz w:val="21"/>
+          <w:szCs w:val="21"/>
+        </w:rPr>
+        <w:t xml:space="preserve">speed-up </w:t>
+      </w:r>
+      <w:r>
+        <w:rPr>
+          <w:rFonts w:ascii="Arial" w:hAnsi="Arial"/>
+          <w:i w:val="false"/>
+          <w:iCs w:val="false"/>
+          <w:sz w:val="21"/>
+          <w:szCs w:val="21"/>
+        </w:rPr>
+        <w:t xml:space="preserve">ideal, o que demonstra o real benefício de paralelizar as tarefas. </w:t>
       </w:r>
     </w:p>
     <w:p>
@@ -877,93 +822,22 @@
         <w:pStyle w:val="Caption1"/>
         <w:spacing w:before="0" w:after="80"/>
         <w:jc w:val="center"/>
-        <w:rPr>
-          <w:b/>
-          <w:b/>
-          <w:bCs/>
-          <w:i w:val="false"/>
-          <w:i w:val="false"/>
-          <w:iCs w:val="false"/>
-          <w:color w:val="000000" w:themeColor="text1"/>
-        </w:rPr>
-      </w:pPr>
-      <w:r>
-        <w:rPr>
-          <w:rFonts w:ascii="Arial" w:hAnsi="Arial"/>
-        </w:rPr>
-      </w:r>
-    </w:p>
-    <w:p>
-      <w:pPr>
-        <w:pStyle w:val="Normal"/>
-        <w:jc w:val="both"/>
-        <w:rPr>
-          <w:rFonts w:ascii="Arial" w:hAnsi="Arial"/>
-          <w:sz w:val="21"/>
-          <w:szCs w:val="21"/>
-        </w:rPr>
-      </w:pPr>
-      <w:r>
-        <w:rPr>
-          <w:rFonts w:ascii="Arial" w:hAnsi="Arial"/>
-          <w:sz w:val="21"/>
-          <w:szCs w:val="21"/>
-        </w:rPr>
-        <w:t xml:space="preserve">Observa-se que com o aumento da quantidade de </w:t>
-      </w:r>
-      <w:r>
-        <w:rPr>
-          <w:rFonts w:ascii="Arial" w:hAnsi="Arial"/>
-          <w:sz w:val="21"/>
-          <w:szCs w:val="21"/>
-        </w:rPr>
-        <w:t>processos,</w:t>
-      </w:r>
-      <w:r>
-        <w:rPr>
-          <w:rFonts w:ascii="Arial" w:hAnsi="Arial"/>
-          <w:sz w:val="21"/>
-          <w:szCs w:val="21"/>
-        </w:rPr>
-        <w:t xml:space="preserve"> a taxa de </w:t>
-      </w:r>
-      <w:r>
-        <w:rPr>
-          <w:rFonts w:ascii="Arial" w:hAnsi="Arial"/>
-          <w:i/>
-          <w:iCs/>
-          <w:sz w:val="21"/>
-          <w:szCs w:val="21"/>
-        </w:rPr>
-        <w:t>speed-up</w:t>
-      </w:r>
-      <w:r>
-        <w:rPr>
-          <w:rFonts w:ascii="Arial" w:hAnsi="Arial"/>
-          <w:sz w:val="21"/>
-          <w:szCs w:val="21"/>
-        </w:rPr>
-        <w:t xml:space="preserve"> aumenta, enquanto a eficiência diminui. A partir de 16 threads é possível inferir que o desempenho vai se tornar estável ou até mesmo ter uma performance inferior à execução sequencial, uma vez que vai levar mais tempo para coordenar as tarefas paralelas do que para executar o programa sequencialmente. </w:t>
-      </w:r>
-    </w:p>
-    <w:p>
-      <w:pPr>
-        <w:pStyle w:val="Normal"/>
-        <w:keepNext w:val="true"/>
-        <w:jc w:val="both"/>
-        <w:rPr>
-          <w:rFonts w:ascii="Arial" w:hAnsi="Arial"/>
-        </w:rPr>
-      </w:pPr>
-      <w:r>
-        <w:rPr>
-          <w:rFonts w:ascii="Arial" w:hAnsi="Arial"/>
-        </w:rPr>
+        <w:rPr/>
+      </w:pPr>
+      <w:r>
         <w:drawing>
-          <wp:inline distT="0" distB="2540" distL="0" distR="1270">
-            <wp:extent cx="2475230" cy="1719580"/>
+          <wp:anchor behindDoc="0" distT="0" distB="0" distL="0" distR="0" simplePos="0" locked="0" layoutInCell="1" allowOverlap="1" relativeHeight="4">
+            <wp:simplePos x="0" y="0"/>
+            <wp:positionH relativeFrom="column">
+              <wp:align>center</wp:align>
+            </wp:positionH>
+            <wp:positionV relativeFrom="paragraph">
+              <wp:posOffset>635</wp:posOffset>
+            </wp:positionV>
+            <wp:extent cx="2475230" cy="1389380"/>
             <wp:effectExtent l="0" t="0" r="0" b="0"/>
-            <wp:docPr id="3" name="Imagem 6" descr=""/>
+            <wp:wrapSquare wrapText="largest"/>
+            <wp:docPr id="3" name="Image3" descr=""/>
             <wp:cNvGraphicFramePr>
               <a:graphicFrameLocks xmlns:a="http://schemas.openxmlformats.org/drawingml/2006/main" noChangeAspect="1"/>
             </wp:cNvGraphicFramePr>
@@ -971,13 +845,14 @@
               <a:graphicData uri="http://schemas.openxmlformats.org/drawingml/2006/picture">
                 <pic:pic xmlns:pic="http://schemas.openxmlformats.org/drawingml/2006/picture">
                   <pic:nvPicPr>
-                    <pic:cNvPr id="3" name="Imagem 6" descr=""/>
+                    <pic:cNvPr id="3" name="Image3" descr=""/>
                     <pic:cNvPicPr>
                       <a:picLocks noChangeAspect="1" noChangeArrowheads="1"/>
                     </pic:cNvPicPr>
                   </pic:nvPicPr>
                   <pic:blipFill>
                     <a:blip r:embed="rId5"/>
+                    <a:srcRect l="-168" t="-258" r="-168" b="-258"/>
                     <a:stretch>
                       <a:fillRect/>
                     </a:stretch>
@@ -985,28 +860,23 @@
                   <pic:spPr bwMode="auto">
                     <a:xfrm>
                       <a:off x="0" y="0"/>
-                      <a:ext cx="2475230" cy="1719580"/>
+                      <a:ext cx="2475230" cy="1389380"/>
                     </a:xfrm>
                     <a:prstGeom prst="rect">
                       <a:avLst/>
                     </a:prstGeom>
+                    <a:ln w="635">
+                      <a:solidFill>
+                        <a:srgbClr val="000000"/>
+                      </a:solidFill>
+                    </a:ln>
                   </pic:spPr>
                 </pic:pic>
               </a:graphicData>
             </a:graphic>
-          </wp:inline>
+          </wp:anchor>
         </w:drawing>
       </w:r>
-    </w:p>
-    <w:p>
-      <w:pPr>
-        <w:pStyle w:val="Caption1"/>
-        <w:spacing w:before="0" w:after="80"/>
-        <w:jc w:val="center"/>
-        <w:rPr>
-          <w:rFonts w:ascii="Arial" w:hAnsi="Arial"/>
-        </w:rPr>
-      </w:pPr>
       <w:r>
         <w:rPr>
           <w:rFonts w:ascii="Arial" w:hAnsi="Arial"/>
@@ -1016,29 +886,7 @@
           <w:iCs w:val="false"/>
           <w:color w:val="000000" w:themeColor="text1"/>
         </w:rPr>
-        <w:t xml:space="preserve">Figura </w:t>
-      </w:r>
-      <w:r>
-        <w:rPr>
-          <w:rFonts w:ascii="Arial" w:hAnsi="Arial"/>
-          <w:b/>
-          <w:bCs/>
-          <w:i w:val="false"/>
-          <w:iCs w:val="false"/>
-          <w:color w:val="000000" w:themeColor="text1"/>
-        </w:rPr>
-        <w:t>3</w:t>
-      </w:r>
-      <w:r>
-        <w:rPr>
-          <w:rFonts w:ascii="Arial" w:hAnsi="Arial"/>
-          <w:b/>
-          <w:bCs/>
-          <w:i w:val="false"/>
-          <w:iCs w:val="false"/>
-          <w:color w:val="000000" w:themeColor="text1"/>
-        </w:rPr>
-        <w:t>: Resultados observados</w:t>
+        <w:t>Figura 3: Resultados observados</w:t>
       </w:r>
     </w:p>
     <w:p>
@@ -1064,19 +912,15 @@
       <w:pPr>
         <w:pStyle w:val="Normal"/>
         <w:jc w:val="both"/>
-        <w:rPr>
-          <w:rFonts w:ascii="Arial" w:hAnsi="Arial"/>
-          <w:sz w:val="21"/>
-          <w:szCs w:val="21"/>
-        </w:rPr>
-      </w:pPr>
-      <w:r>
-        <w:rPr>
-          <w:rFonts w:ascii="Arial" w:hAnsi="Arial"/>
-          <w:sz w:val="21"/>
-          <w:szCs w:val="21"/>
-        </w:rPr>
-        <w:t xml:space="preserve">Ainda que paralelizar tarefas tenha tornado a execução do programa mais rápida, é necessário observar a eficiência do programa, uma vez que mais threads não vão, necessariamente, implicar em maior desempenho na execução. </w:t>
+        <w:rPr/>
+      </w:pPr>
+      <w:r>
+        <w:rPr>
+          <w:rFonts w:ascii="Arial" w:hAnsi="Arial"/>
+          <w:sz w:val="21"/>
+          <w:szCs w:val="21"/>
+        </w:rPr>
+        <w:t>Utilizar processamento paralelo em um algoritmo de ordenamento como o Bubble Sort mostrou-se extremamente vantajoso, diminuindo o tempo de ordenamento de um vetor de 250.000 elementos de 6 minutos para 9 segundos no auge da eficiência do programa. Dessa forma, percebe-se o quão benéfico é a paralelização das tarefas.</w:t>
       </w:r>
     </w:p>
     <w:p>
@@ -1110,42 +954,27 @@
       </w:pPr>
       <w:r>
         <w:rPr>
-          <w:rFonts w:ascii="Arial" w:hAnsi="Arial"/>
-        </w:rPr>
-      </w:r>
-    </w:p>
-    <w:p>
-      <w:pPr>
-        <w:pStyle w:val="Normal"/>
-        <w:spacing w:lineRule="auto" w:line="240" w:before="0" w:after="0"/>
-        <w:jc w:val="both"/>
-        <w:rPr>
-          <w:rFonts w:ascii="Arial" w:hAnsi="Arial"/>
-        </w:rPr>
-      </w:pPr>
-      <w:r>
-        <w:rPr>
-          <w:rFonts w:ascii="Arial" w:hAnsi="Arial"/>
           <w:b/>
           <w:bCs/>
         </w:rPr>
-        <w:t xml:space="preserve">Trecho </w:t>
-      </w:r>
+      </w:r>
+    </w:p>
+    <w:p>
+      <w:pPr>
+        <w:pStyle w:val="Normal"/>
+        <w:spacing w:lineRule="auto" w:line="240" w:before="0" w:after="0"/>
+        <w:jc w:val="both"/>
+        <w:rPr>
+          <w:rFonts w:ascii="Arial" w:hAnsi="Arial"/>
+        </w:rPr>
+      </w:pPr>
       <w:r>
         <w:rPr>
           <w:rFonts w:ascii="Arial" w:hAnsi="Arial"/>
           <w:b/>
           <w:bCs/>
         </w:rPr>
-        <w:t>paralelo</w:t>
-      </w:r>
-      <w:r>
-        <w:rPr>
-          <w:rFonts w:ascii="Arial" w:hAnsi="Arial"/>
-          <w:b/>
-          <w:bCs/>
-        </w:rPr>
-        <w:t xml:space="preserve"> do programa</w:t>
+        <w:t>Trecho paralelo do programa</w:t>
       </w:r>
     </w:p>
     <w:p>
@@ -1160,7 +989,8 @@
       </w:pPr>
       <w:r>
         <w:rPr>
-          <w:rFonts w:ascii="Arial" w:hAnsi="Arial"/>
+          <w:sz w:val="20"/>
+          <w:szCs w:val="20"/>
         </w:rPr>
       </w:r>
     </w:p>
@@ -1362,9 +1192,7 @@
         <w:pStyle w:val="Normal"/>
         <w:spacing w:lineRule="auto" w:line="240" w:before="0" w:after="0"/>
         <w:jc w:val="left"/>
-        <w:rPr>
-          <w:rFonts w:ascii="Arial" w:hAnsi="Arial"/>
-        </w:rPr>
+        <w:rPr/>
       </w:pPr>
       <w:r>
         <w:rPr>
@@ -1373,26 +1201,43 @@
           <w:szCs w:val="20"/>
         </w:rPr>
         <w:tab/>
-        <w:t xml:space="preserve">   tamUltPos * sizeof(int), MPI_INT, </w:t>
-      </w:r>
-    </w:p>
-    <w:p>
-      <w:pPr>
-        <w:pStyle w:val="Normal"/>
-        <w:spacing w:lineRule="auto" w:line="240" w:before="0" w:after="0"/>
-        <w:jc w:val="left"/>
-        <w:rPr>
-          <w:rFonts w:ascii="Arial" w:hAnsi="Arial"/>
-        </w:rPr>
-      </w:pPr>
-      <w:r>
-        <w:rPr>
-          <w:rFonts w:ascii="Arial" w:hAnsi="Arial"/>
-          <w:sz w:val="20"/>
-          <w:szCs w:val="20"/>
-        </w:rPr>
+        <w:t xml:space="preserve">   tamUltPos * sizeof(int), </w:t>
         <w:tab/>
-        <w:t xml:space="preserve">   rank, 0, MPI_COMM_WORLD);</w:t>
+        <w:tab/>
+        <w:t xml:space="preserve">   MPI_</w:t>
+      </w:r>
+      <w:r>
+        <w:rPr>
+          <w:rFonts w:ascii="Arial" w:hAnsi="Arial"/>
+          <w:sz w:val="20"/>
+          <w:szCs w:val="20"/>
+        </w:rPr>
+        <w:t>CHAR</w:t>
+      </w:r>
+      <w:r>
+        <w:rPr>
+          <w:rFonts w:ascii="Arial" w:hAnsi="Arial"/>
+          <w:sz w:val="20"/>
+          <w:szCs w:val="20"/>
+        </w:rPr>
+        <w:t xml:space="preserve">,rank, 0, </w:t>
+      </w:r>
+    </w:p>
+    <w:p>
+      <w:pPr>
+        <w:pStyle w:val="Normal"/>
+        <w:spacing w:lineRule="auto" w:line="240" w:before="0" w:after="0"/>
+        <w:jc w:val="left"/>
+        <w:rPr/>
+      </w:pPr>
+      <w:r>
+        <w:rPr>
+          <w:rFonts w:ascii="Arial" w:hAnsi="Arial"/>
+          <w:sz w:val="20"/>
+          <w:szCs w:val="20"/>
+        </w:rPr>
+        <w:tab/>
+        <w:t xml:space="preserve">   MPI_COMM_WORLD);</w:t>
       </w:r>
     </w:p>
     <w:p>
@@ -1620,9 +1465,7 @@
         <w:pStyle w:val="Normal"/>
         <w:spacing w:lineRule="auto" w:line="240" w:before="0" w:after="0"/>
         <w:jc w:val="left"/>
-        <w:rPr>
-          <w:rFonts w:ascii="Arial" w:hAnsi="Arial"/>
-        </w:rPr>
+        <w:rPr/>
       </w:pPr>
       <w:r>
         <w:rPr>
@@ -1631,7 +1474,23 @@
           <w:szCs w:val="20"/>
         </w:rPr>
         <w:tab/>
-        <w:t xml:space="preserve">   MPI_INT, rank, 0, </w:t>
+        <w:t xml:space="preserve">   MPI_</w:t>
+      </w:r>
+      <w:r>
+        <w:rPr>
+          <w:rFonts w:ascii="Arial" w:hAnsi="Arial"/>
+          <w:sz w:val="20"/>
+          <w:szCs w:val="20"/>
+        </w:rPr>
+        <w:t>CHAR</w:t>
+      </w:r>
+      <w:r>
+        <w:rPr>
+          <w:rFonts w:ascii="Arial" w:hAnsi="Arial"/>
+          <w:sz w:val="20"/>
+          <w:szCs w:val="20"/>
+        </w:rPr>
+        <w:t xml:space="preserve">, rank, 0, </w:t>
       </w:r>
     </w:p>
     <w:p>
@@ -1911,9 +1770,7 @@
         <w:pStyle w:val="Normal"/>
         <w:spacing w:lineRule="auto" w:line="240" w:before="0" w:after="0"/>
         <w:jc w:val="left"/>
-        <w:rPr>
-          <w:rFonts w:ascii="Arial" w:hAnsi="Arial"/>
-        </w:rPr>
+        <w:rPr/>
       </w:pPr>
       <w:r>
         <w:rPr>
@@ -1922,7 +1779,23 @@
           <w:szCs w:val="20"/>
         </w:rPr>
         <w:tab/>
-        <w:t xml:space="preserve">   MPI_INT,rank,0,</w:t>
+        <w:t xml:space="preserve">   MPI_</w:t>
+      </w:r>
+      <w:r>
+        <w:rPr>
+          <w:rFonts w:ascii="Arial" w:hAnsi="Arial"/>
+          <w:sz w:val="20"/>
+          <w:szCs w:val="20"/>
+        </w:rPr>
+        <w:t>CHAR</w:t>
+      </w:r>
+      <w:r>
+        <w:rPr>
+          <w:rFonts w:ascii="Arial" w:hAnsi="Arial"/>
+          <w:sz w:val="20"/>
+          <w:szCs w:val="20"/>
+        </w:rPr>
+        <w:t>,rank,0,</w:t>
       </w:r>
     </w:p>
     <w:p>
@@ -2127,9 +2000,7 @@
         <w:pStyle w:val="Normal"/>
         <w:spacing w:lineRule="auto" w:line="240" w:before="0" w:after="0"/>
         <w:jc w:val="left"/>
-        <w:rPr>
-          <w:rFonts w:ascii="Arial" w:hAnsi="Arial"/>
-        </w:rPr>
+        <w:rPr/>
       </w:pPr>
       <w:r>
         <w:rPr>
@@ -2142,7 +2013,23 @@
         <w:tab/>
         <w:t xml:space="preserve">   </w:t>
         <w:tab/>
-        <w:t xml:space="preserve">   MPI_INT,rank,0,</w:t>
+        <w:t xml:space="preserve">   MPI_</w:t>
+      </w:r>
+      <w:r>
+        <w:rPr>
+          <w:rFonts w:ascii="Arial" w:hAnsi="Arial"/>
+          <w:sz w:val="20"/>
+          <w:szCs w:val="20"/>
+        </w:rPr>
+        <w:t>CHAR</w:t>
+      </w:r>
+      <w:r>
+        <w:rPr>
+          <w:rFonts w:ascii="Arial" w:hAnsi="Arial"/>
+          <w:sz w:val="20"/>
+          <w:szCs w:val="20"/>
+        </w:rPr>
+        <w:t>,rank,0,</w:t>
       </w:r>
     </w:p>
     <w:p>
@@ -2396,23 +2283,25 @@
       </w:pPr>
       <w:r>
         <w:rPr>
-          <w:rFonts w:ascii="Arial" w:hAnsi="Arial"/>
-        </w:rPr>
-      </w:r>
-    </w:p>
-    <w:p>
-      <w:pPr>
-        <w:pStyle w:val="Normal"/>
-        <w:spacing w:lineRule="auto" w:line="240" w:before="0" w:after="0"/>
-        <w:jc w:val="left"/>
-        <w:rPr>
-          <w:sz w:val="20"/>
-          <w:szCs w:val="20"/>
-        </w:rPr>
-      </w:pPr>
-      <w:r>
-        <w:rPr>
-          <w:rFonts w:ascii="Arial" w:hAnsi="Arial"/>
+          <w:sz w:val="20"/>
+          <w:szCs w:val="20"/>
+        </w:rPr>
+      </w:r>
+    </w:p>
+    <w:p>
+      <w:pPr>
+        <w:pStyle w:val="Normal"/>
+        <w:spacing w:lineRule="auto" w:line="240" w:before="0" w:after="0"/>
+        <w:jc w:val="left"/>
+        <w:rPr>
+          <w:sz w:val="20"/>
+          <w:szCs w:val="20"/>
+        </w:rPr>
+      </w:pPr>
+      <w:r>
+        <w:rPr>
+          <w:sz w:val="20"/>
+          <w:szCs w:val="20"/>
         </w:rPr>
       </w:r>
     </w:p>
@@ -2921,9 +2810,7 @@
         <w:pStyle w:val="Normal"/>
         <w:spacing w:lineRule="auto" w:line="240" w:before="0" w:after="0"/>
         <w:jc w:val="left"/>
-        <w:rPr>
-          <w:rFonts w:ascii="Arial" w:hAnsi="Arial"/>
-        </w:rPr>
+        <w:rPr/>
       </w:pPr>
       <w:r>
         <w:rPr>
@@ -2932,45 +2819,44 @@
           <w:szCs w:val="20"/>
         </w:rPr>
         <w:tab/>
-        <w:t xml:space="preserve">   tamUltPos * sizeof(int), MPI_INT,</w:t>
-      </w:r>
-    </w:p>
-    <w:p>
-      <w:pPr>
-        <w:pStyle w:val="Normal"/>
-        <w:spacing w:lineRule="auto" w:line="240" w:before="0" w:after="0"/>
-        <w:jc w:val="left"/>
-        <w:rPr>
-          <w:rFonts w:ascii="Arial" w:hAnsi="Arial"/>
-        </w:rPr>
-      </w:pPr>
-      <w:r>
-        <w:rPr>
-          <w:rFonts w:ascii="Arial" w:hAnsi="Arial"/>
-          <w:sz w:val="20"/>
-          <w:szCs w:val="20"/>
-        </w:rPr>
+        <w:t xml:space="preserve">   tamUltPos * sizeof(int), </w:t>
         <w:tab/>
-        <w:t xml:space="preserve">   MPI_ANY_SOURCE,0,</w:t>
-      </w:r>
-    </w:p>
-    <w:p>
-      <w:pPr>
-        <w:pStyle w:val="Normal"/>
-        <w:spacing w:lineRule="auto" w:line="240" w:before="0" w:after="0"/>
-        <w:jc w:val="left"/>
-        <w:rPr>
-          <w:rFonts w:ascii="Arial" w:hAnsi="Arial"/>
-        </w:rPr>
-      </w:pPr>
-      <w:r>
-        <w:rPr>
-          <w:rFonts w:ascii="Arial" w:hAnsi="Arial"/>
-          <w:sz w:val="20"/>
-          <w:szCs w:val="20"/>
-        </w:rPr>
+        <w:t xml:space="preserve">   </w:t>
         <w:tab/>
-        <w:t xml:space="preserve">   MPI_COMM_WORLD, &amp;status);</w:t>
+        <w:t xml:space="preserve">   MPI_</w:t>
+      </w:r>
+      <w:r>
+        <w:rPr>
+          <w:rFonts w:ascii="Arial" w:hAnsi="Arial"/>
+          <w:sz w:val="20"/>
+          <w:szCs w:val="20"/>
+        </w:rPr>
+        <w:t>CHAR</w:t>
+      </w:r>
+      <w:r>
+        <w:rPr>
+          <w:rFonts w:ascii="Arial" w:hAnsi="Arial"/>
+          <w:sz w:val="20"/>
+          <w:szCs w:val="20"/>
+        </w:rPr>
+        <w:t>,MPI_ANY_SOURCE,</w:t>
+      </w:r>
+    </w:p>
+    <w:p>
+      <w:pPr>
+        <w:pStyle w:val="Normal"/>
+        <w:spacing w:lineRule="auto" w:line="240" w:before="0" w:after="0"/>
+        <w:jc w:val="left"/>
+        <w:rPr/>
+      </w:pPr>
+      <w:r>
+        <w:rPr>
+          <w:rFonts w:ascii="Arial" w:hAnsi="Arial"/>
+          <w:sz w:val="20"/>
+          <w:szCs w:val="20"/>
+        </w:rPr>
+        <w:tab/>
+        <w:t xml:space="preserve">   0,MPI_COMM_WORLD, &amp;status);</w:t>
       </w:r>
     </w:p>
     <w:p>
@@ -3127,9 +3013,7 @@
         <w:pStyle w:val="Normal"/>
         <w:spacing w:lineRule="auto" w:line="240" w:before="0" w:after="0"/>
         <w:jc w:val="left"/>
-        <w:rPr>
-          <w:rFonts w:ascii="Arial" w:hAnsi="Arial"/>
-        </w:rPr>
+        <w:rPr/>
       </w:pPr>
       <w:r>
         <w:rPr>
@@ -3138,7 +3022,23 @@
           <w:szCs w:val="20"/>
         </w:rPr>
         <w:tab/>
-        <w:t xml:space="preserve">   tamUltPos * sizeof(int), MPI_INT, </w:t>
+        <w:t xml:space="preserve">   tamUltPos*sizeof(int),MPI_</w:t>
+      </w:r>
+      <w:r>
+        <w:rPr>
+          <w:rFonts w:ascii="Arial" w:hAnsi="Arial"/>
+          <w:sz w:val="20"/>
+          <w:szCs w:val="20"/>
+        </w:rPr>
+        <w:t>CHAR</w:t>
+      </w:r>
+      <w:r>
+        <w:rPr>
+          <w:rFonts w:ascii="Arial" w:hAnsi="Arial"/>
+          <w:sz w:val="20"/>
+          <w:szCs w:val="20"/>
+        </w:rPr>
+        <w:t xml:space="preserve">, </w:t>
       </w:r>
     </w:p>
     <w:p>
@@ -3295,9 +3195,7 @@
         <w:pStyle w:val="Normal"/>
         <w:spacing w:lineRule="auto" w:line="240" w:before="0" w:after="0"/>
         <w:jc w:val="left"/>
-        <w:rPr>
-          <w:rFonts w:ascii="Arial" w:hAnsi="Arial"/>
-        </w:rPr>
+        <w:rPr/>
       </w:pPr>
       <w:r>
         <w:rPr>
@@ -3310,7 +3208,23 @@
         <w:tab/>
         <w:t xml:space="preserve">  </w:t>
         <w:tab/>
-        <w:t xml:space="preserve">   MPI_INT,</w:t>
+        <w:t xml:space="preserve">   MPI_</w:t>
+      </w:r>
+      <w:r>
+        <w:rPr>
+          <w:rFonts w:ascii="Arial" w:hAnsi="Arial"/>
+          <w:sz w:val="20"/>
+          <w:szCs w:val="20"/>
+        </w:rPr>
+        <w:t>CHAR</w:t>
+      </w:r>
+      <w:r>
+        <w:rPr>
+          <w:rFonts w:ascii="Arial" w:hAnsi="Arial"/>
+          <w:sz w:val="20"/>
+          <w:szCs w:val="20"/>
+        </w:rPr>
+        <w:t>,</w:t>
       </w:r>
     </w:p>
     <w:p>
@@ -3486,9 +3400,7 @@
         <w:pStyle w:val="Normal"/>
         <w:spacing w:lineRule="auto" w:line="240" w:before="0" w:after="0"/>
         <w:jc w:val="left"/>
-        <w:rPr>
-          <w:rFonts w:ascii="Arial" w:hAnsi="Arial"/>
-        </w:rPr>
+        <w:rPr/>
       </w:pPr>
       <w:r>
         <w:rPr>
@@ -3501,7 +3413,23 @@
         <w:tab/>
         <w:t xml:space="preserve">   </w:t>
         <w:tab/>
-        <w:t xml:space="preserve">   MPI_INT, 0, 0,</w:t>
+        <w:t xml:space="preserve">   MPI_</w:t>
+      </w:r>
+      <w:r>
+        <w:rPr>
+          <w:rFonts w:ascii="Arial" w:hAnsi="Arial"/>
+          <w:sz w:val="20"/>
+          <w:szCs w:val="20"/>
+        </w:rPr>
+        <w:t>CHAR</w:t>
+      </w:r>
+      <w:r>
+        <w:rPr>
+          <w:rFonts w:ascii="Arial" w:hAnsi="Arial"/>
+          <w:sz w:val="20"/>
+          <w:szCs w:val="20"/>
+        </w:rPr>
+        <w:t>, 0, 0,</w:t>
       </w:r>
     </w:p>
     <w:p>
@@ -3709,7 +3637,16 @@
         <w:sz w:val="28"/>
         <w:szCs w:val="28"/>
       </w:rPr>
-      <w:t>Ordenação com MPI</w:t>
+      <w:t>Ordenamento</w:t>
+    </w:r>
+    <w:r>
+      <w:rPr>
+        <w:b/>
+        <w:bCs/>
+        <w:sz w:val="28"/>
+        <w:szCs w:val="28"/>
+      </w:rPr>
+      <w:t xml:space="preserve"> com MPI</w:t>
     </w:r>
   </w:p>
   <w:p>
@@ -3726,16 +3663,7 @@
         <w:sz w:val="24"/>
         <w:szCs w:val="24"/>
       </w:rPr>
-      <w:t xml:space="preserve">Relatório de entrega do trabalho </w:t>
-    </w:r>
-    <w:r>
-      <w:rPr>
-        <w:b/>
-        <w:bCs/>
-        <w:sz w:val="24"/>
-        <w:szCs w:val="24"/>
-      </w:rPr>
-      <w:t>2</w:t>
+      <w:t>Relatório de entrega do trabalho 2</w:t>
     </w:r>
   </w:p>
   <w:p>
@@ -3796,11 +3724,11 @@
     </w:r>
     <w:r>
       <w:rPr/>
-      <w:t xml:space="preserve"> </w:t>
+      <w:t xml:space="preserve"> 1</w:t>
     </w:r>
     <w:r>
       <w:rPr/>
-      <w:t>11</w:t>
+      <w:t>2</w:t>
     </w:r>
     <w:r>
       <w:rPr/>
@@ -3816,7 +3744,6 @@
     <w:rPrDefault>
       <w:rPr>
         <w:rFonts w:ascii="Calibri" w:hAnsi="Calibri" w:eastAsia="Calibri" w:cs="" w:asciiTheme="minorHAnsi" w:cstheme="minorBidi" w:eastAsiaTheme="minorHAnsi" w:hAnsiTheme="minorHAnsi"/>
-        <w:sz w:val="22"/>
         <w:szCs w:val="22"/>
         <w:lang w:val="pt-BR" w:eastAsia="en-US" w:bidi="ar-SA"/>
       </w:rPr>
@@ -4274,6 +4201,15 @@
     <w:name w:val="ListLabel 1"/>
     <w:qFormat/>
     <w:rPr>
+      <w:sz w:val="20"/>
+      <w:szCs w:val="20"/>
+    </w:rPr>
+  </w:style>
+  <w:style w:type="character" w:styleId="ListLabel2">
+    <w:name w:val="ListLabel 2"/>
+    <w:qFormat/>
+    <w:rPr>
+      <w:rFonts w:ascii="Arial" w:hAnsi="Arial"/>
       <w:sz w:val="20"/>
       <w:szCs w:val="20"/>
     </w:rPr>
